--- a/Generado/Desistimiento_de_Renuncia_6276106.docx
+++ b/Generado/Desistimiento_de_Renuncia_6276106.docx
@@ -1,89 +1,446 @@
 
 <file path=word/document.xml><?xml version="1.0" encoding="utf-8"?>
-<w:document xmlns:wpc="http://schemas.microsoft.com/office/word/2010/wordprocessingCanvas" xmlns:cx="http://schemas.microsoft.com/office/drawing/2014/chartex" xmlns:cx1="http://schemas.microsoft.com/office/drawing/2015/9/8/chartex" xmlns:cx2="http://schemas.microsoft.com/office/drawing/2015/10/21/chartex" xmlns:cx3="http://schemas.microsoft.com/office/drawing/2016/5/9/chartex" xmlns:cx4="http://schemas.microsoft.com/office/drawing/2016/5/10/chartex" xmlns:cx5="http://schemas.microsoft.com/office/drawing/2016/5/11/chartex" xmlns:cx6="http://schemas.microsoft.com/office/drawing/2016/5/12/chartex" xmlns:cx7="http://schemas.microsoft.com/office/drawing/2016/5/13/chartex" xmlns:cx8="http://schemas.microsoft.com/office/drawing/2016/5/14/chartex" xmlns:mc="http://schemas.openxmlformats.org/markup-compatibility/2006" xmlns:aink="http://schemas.microsoft.com/office/drawing/2016/ink" xmlns:am3d="http://schemas.microsoft.com/office/drawing/2017/model3d" xmlns:o="urn:schemas-microsoft-com:office:office" xmlns:oel="http://schemas.microsoft.com/office/2019/extlst" xmlns:r="http://schemas.openxmlformats.org/officeDocument/2006/relationships" xmlns:m="http://schemas.openxmlformats.org/officeDocument/2006/math" xmlns:v="urn:schemas-microsoft-com:vml" xmlns:wp14="http://schemas.microsoft.com/office/word/2010/wordprocessingDrawing" xmlns:wp="http://schemas.openxmlformats.org/drawingml/2006/wordprocessingDrawing" xmlns:w10="urn:schemas-microsoft-com:office:word" xmlns:w="http://schemas.openxmlformats.org/wordprocessingml/2006/main" xmlns:w14="http://schemas.microsoft.com/office/word/2010/wordml" xmlns:w15="http://schemas.microsoft.com/office/word/2012/wordml" xmlns:w16cex="http://schemas.microsoft.com/office/word/2018/wordml/cex" xmlns:w16cid="http://schemas.microsoft.com/office/word/2016/wordml/cid" xmlns:w16="http://schemas.microsoft.com/office/word/2018/wordml" xmlns:w16du="http://schemas.microsoft.com/office/word/2023/wordml/word16du" xmlns:w16sdtdh="http://schemas.microsoft.com/office/word/2020/wordml/sdtdatahash" xmlns:w16sdtfl="http://schemas.microsoft.com/office/word/2024/wordml/sdtformatlock" xmlns:w16se="http://schemas.microsoft.com/office/word/2015/wordml/symex" xmlns:wpg="http://schemas.microsoft.com/office/word/2010/wordprocessingGroup" xmlns:wpi="http://schemas.microsoft.com/office/word/2010/wordprocessingInk" xmlns:wne="http://schemas.microsoft.com/office/word/2006/wordml" xmlns:wps="http://schemas.microsoft.com/office/word/2010/wordprocessingShape" mc:Ignorable="w14 w15 w16se w16cid w16 w16cex w16sdtdh w16sdtfl w16du wp14">
+<w:document xmlns:wpc="http://schemas.microsoft.com/office/word/2010/wordprocessingCanvas" xmlns:cx="http://schemas.microsoft.com/office/drawing/2014/chartex" xmlns:cx1="http://schemas.microsoft.com/office/drawing/2015/9/8/chartex" xmlns:cx2="http://schemas.microsoft.com/office/drawing/2015/10/21/chartex" xmlns:cx3="http://schemas.microsoft.com/office/drawing/2016/5/9/chartex" xmlns:cx4="http://schemas.microsoft.com/office/drawing/2016/5/10/chartex" xmlns:cx5="http://schemas.microsoft.com/office/drawing/2016/5/11/chartex" xmlns:cx6="http://schemas.microsoft.com/office/drawing/2016/5/12/chartex" xmlns:cx7="http://schemas.microsoft.com/office/drawing/2016/5/13/chartex" xmlns:cx8="http://schemas.microsoft.com/office/drawing/2016/5/14/chartex" xmlns:mc="http://schemas.openxmlformats.org/markup-compatibility/2006" xmlns:aink="http://schemas.microsoft.com/office/drawing/2016/ink" xmlns:am3d="http://schemas.microsoft.com/office/drawing/2017/model3d" xmlns:o="urn:schemas-microsoft-com:office:office" xmlns:r="http://schemas.openxmlformats.org/officeDocument/2006/relationships" xmlns:m="http://schemas.openxmlformats.org/officeDocument/2006/math" xmlns:v="urn:schemas-microsoft-com:vml" xmlns:wp14="http://schemas.microsoft.com/office/word/2010/wordprocessingDrawing" xmlns:wp="http://schemas.openxmlformats.org/drawingml/2006/wordprocessingDrawing" xmlns:w10="urn:schemas-microsoft-com:office:word" xmlns:w="http://schemas.openxmlformats.org/wordprocessingml/2006/main" xmlns:w14="http://schemas.microsoft.com/office/word/2010/wordml" xmlns:w15="http://schemas.microsoft.com/office/word/2012/wordml" xmlns:w16cex="http://schemas.microsoft.com/office/word/2018/wordml/cex" xmlns:w16cid="http://schemas.microsoft.com/office/word/2016/wordml/cid" xmlns:w16="http://schemas.microsoft.com/office/word/2018/wordml" xmlns:w16sdtdh="http://schemas.microsoft.com/office/word/2020/wordml/sdtdatahash" xmlns:w16se="http://schemas.microsoft.com/office/word/2015/wordml/symex" xmlns:wpg="http://schemas.microsoft.com/office/word/2010/wordprocessingGroup" xmlns:wpi="http://schemas.microsoft.com/office/word/2010/wordprocessingInk" xmlns:wne="http://schemas.microsoft.com/office/word/2006/wordml" xmlns:wps="http://schemas.microsoft.com/office/word/2010/wordprocessingShape" mc:Ignorable="w14 w15 w16se w16cid w16 w16cex w16sdtdh wp14">
   <w:body>
     <w:p>
       <w:pPr>
         <w:jc w:val="right"/>
-      </w:pPr>
-      <w:r>
-        <w:t>Asunción,___de________del año 202__</w:t>
-      </w:r>
-    </w:p>
-    <w:p/>
-    <w:p>
-      <w:pPr>
-        <w:jc w:val="center"/>
-      </w:pPr>
-      <w:r>
-        <w:rPr>
+        <w:rPr>
+          <w:rFonts w:ascii="Times New Roman" w:hAnsi="Times New Roman" w:cs="Times New Roman"/>
+          <w:sz w:val="24"/>
+          <w:szCs w:val="24"/>
+        </w:rPr>
+      </w:pPr>
+      <w:r>
+        <w:rPr>
+          <w:rFonts w:ascii="Times New Roman" w:hAnsi="Times New Roman" w:cs="Times New Roman"/>
+          <w:sz w:val="24"/>
+          <w:szCs w:val="24"/>
+        </w:rPr>
+        <w:t>Asunción,</w:t>
+      </w:r>
+      <w:r>
+        <w:rPr>
+          <w:rFonts w:ascii="Times New Roman" w:hAnsi="Times New Roman" w:cs="Times New Roman"/>
+          <w:sz w:val="24"/>
+          <w:szCs w:val="24"/>
+        </w:rPr>
+        <w:t>___</w:t>
+      </w:r>
+      <w:r>
+        <w:rPr>
+          <w:rFonts w:ascii="Times New Roman" w:hAnsi="Times New Roman" w:cs="Times New Roman"/>
+          <w:sz w:val="24"/>
+          <w:szCs w:val="24"/>
+        </w:rPr>
+        <w:t>de</w:t>
+      </w:r>
+      <w:r>
+        <w:rPr>
+          <w:rFonts w:ascii="Times New Roman" w:hAnsi="Times New Roman" w:cs="Times New Roman"/>
+          <w:sz w:val="24"/>
+          <w:szCs w:val="24"/>
+        </w:rPr>
+        <w:t>________</w:t>
+      </w:r>
+      <w:r>
+        <w:rPr>
+          <w:rFonts w:ascii="Times New Roman" w:hAnsi="Times New Roman" w:cs="Times New Roman"/>
+          <w:sz w:val="24"/>
+          <w:szCs w:val="24"/>
+        </w:rPr>
+        <w:t xml:space="preserve">del año </w:t>
+      </w:r>
+      <w:r>
+        <w:rPr>
+          <w:rFonts w:ascii="Times New Roman" w:hAnsi="Times New Roman" w:cs="Times New Roman"/>
+          <w:sz w:val="24"/>
+          <w:szCs w:val="24"/>
+        </w:rPr>
+        <w:t>202__</w:t>
+      </w:r>
+    </w:p>
+    <w:p>
+      <w:pPr>
+        <w:jc w:val="both"/>
+        <w:rPr>
+          <w:rFonts w:ascii="Times New Roman" w:hAnsi="Times New Roman" w:cs="Times New Roman"/>
           <w:b/>
+          <w:bCs/>
+          <w:sz w:val="24"/>
+          <w:szCs w:val="24"/>
+        </w:rPr>
+      </w:pPr>
+    </w:p>
+    <w:p>
+      <w:pPr>
+        <w:jc w:val="both"/>
+        <w:rPr>
+          <w:rFonts w:ascii="Times New Roman" w:hAnsi="Times New Roman" w:cs="Times New Roman"/>
+          <w:b/>
+          <w:bCs/>
+          <w:sz w:val="24"/>
+          <w:szCs w:val="24"/>
+        </w:rPr>
+      </w:pPr>
+      <w:r>
+        <w:rPr>
+          <w:rFonts w:ascii="Times New Roman" w:hAnsi="Times New Roman" w:cs="Times New Roman"/>
+          <w:b/>
+          <w:bCs/>
+          <w:sz w:val="24"/>
+          <w:szCs w:val="24"/>
         </w:rPr>
         <w:t>SUPERINTENDENCIA DE LA CORTE SUPREMA DE JUSTICIA</w:t>
       </w:r>
     </w:p>
     <w:p>
-      <w:r>
+      <w:pPr>
+        <w:jc w:val="both"/>
+        <w:rPr>
+          <w:rFonts w:ascii="Times New Roman" w:hAnsi="Times New Roman" w:cs="Times New Roman"/>
+          <w:sz w:val="24"/>
+          <w:szCs w:val="24"/>
+        </w:rPr>
+      </w:pPr>
+      <w:r>
+        <w:rPr>
+          <w:rFonts w:ascii="Times New Roman" w:hAnsi="Times New Roman" w:cs="Times New Roman"/>
+          <w:sz w:val="24"/>
+          <w:szCs w:val="24"/>
+        </w:rPr>
         <w:t>Alonso e/ Testanova de la Ciudad de Asunción.</w:t>
       </w:r>
     </w:p>
     <w:p>
-      <w:r>
-        <w:rPr>
+      <w:pPr>
+        <w:jc w:val="both"/>
+        <w:rPr>
+          <w:rFonts w:ascii="Times New Roman" w:hAnsi="Times New Roman" w:cs="Times New Roman"/>
+          <w:sz w:val="24"/>
+          <w:szCs w:val="24"/>
+        </w:rPr>
+      </w:pPr>
+      <w:r>
+        <w:rPr>
+          <w:rFonts w:ascii="Times New Roman" w:hAnsi="Times New Roman" w:cs="Times New Roman"/>
           <w:b/>
+          <w:bCs/>
+          <w:sz w:val="24"/>
+          <w:szCs w:val="24"/>
         </w:rPr>
         <w:t>Asunto:</w:t>
       </w:r>
       <w:r>
-        <w:t xml:space="preserve"> Desistimiento de Denuncia. -</w:t>
-      </w:r>
-    </w:p>
-    <w:p>
-      <w:r>
-        <w:rPr>
+        <w:rPr>
+          <w:rFonts w:ascii="Times New Roman" w:hAnsi="Times New Roman" w:cs="Times New Roman"/>
+          <w:sz w:val="24"/>
+          <w:szCs w:val="24"/>
+        </w:rPr>
+        <w:t xml:space="preserve"> Desistimiento de Denuncia</w:t>
+      </w:r>
+      <w:r>
+        <w:rPr>
+          <w:rFonts w:ascii="Times New Roman" w:hAnsi="Times New Roman" w:cs="Times New Roman"/>
+          <w:sz w:val="24"/>
+          <w:szCs w:val="24"/>
+        </w:rPr>
+        <w:t>. -</w:t>
+      </w:r>
+    </w:p>
+    <w:p>
+      <w:pPr>
+        <w:jc w:val="both"/>
+        <w:rPr>
+          <w:rFonts w:ascii="Times New Roman" w:hAnsi="Times New Roman" w:cs="Times New Roman"/>
           <w:b/>
+          <w:bCs/>
+          <w:sz w:val="24"/>
+          <w:szCs w:val="24"/>
+        </w:rPr>
+      </w:pPr>
+      <w:r>
+        <w:rPr>
+          <w:rFonts w:ascii="Times New Roman" w:hAnsi="Times New Roman" w:cs="Times New Roman"/>
+          <w:b/>
+          <w:bCs/>
+          <w:sz w:val="24"/>
+          <w:szCs w:val="24"/>
         </w:rPr>
         <w:t>Estimados Señores:</w:t>
       </w:r>
     </w:p>
-    <w:p/>
-    <w:p>
-      <w:r>
-        <w:tab/>
-        <w:t xml:space="preserve">Yo, </w:t>
-      </w:r>
-      <w:r>
-        <w:rPr>
+    <w:p>
+      <w:pPr>
+        <w:ind w:firstLine="708"/>
+        <w:jc w:val="both"/>
+        <w:rPr>
+          <w:rFonts w:ascii="Times New Roman" w:hAnsi="Times New Roman" w:cs="Times New Roman"/>
+          <w:sz w:val="24"/>
+          <w:szCs w:val="24"/>
+        </w:rPr>
+      </w:pPr>
+    </w:p>
+    <w:p>
+      <w:pPr>
+        <w:ind w:firstLine="708"/>
+        <w:jc w:val="both"/>
+        <w:rPr>
+          <w:rFonts w:ascii="Georgia" w:hAnsi="Georgia"/>
           <w:b/>
-        </w:rPr>
-        <w:t>Edgar Enzo Enrique Fernandez Caballero con C.I Nº 6276106,</w:t>
-      </w:r>
-      <w:r>
-        <w:t xml:space="preserve"> por medio de la presente me dirijo a ustedes en mi calidad de denunciante en el caso relacionado con el abogado Juan José Bernis Allegretti con Mat. Nº 18.500. –</w:t>
-      </w:r>
-    </w:p>
-    <w:p>
-      <w:r>
-        <w:tab/>
-        <w:t>Mediante esta nota, deseo formalizar mi desistimiento de la denuncia presentada en contra del profesional Abg. Juan Bernis,</w:t>
-      </w:r>
-    </w:p>
-    <w:p>
-      <w:r>
-        <w:tab/>
-        <w:t>En consecuencia, reconozco que la denuncia carece de fundamento y no procede su prosecución. –</w:t>
-      </w:r>
-    </w:p>
-    <w:p>
-      <w:r>
-        <w:tab/>
-        <w:t>Agradezco la atención brindada a este asunto y lamento cualquier inconveniente que mi denuncia haya podido ocasionar. –</w:t>
-      </w:r>
-    </w:p>
-    <w:p>
-      <w:r>
-        <w:tab/>
-        <w:t>Sin otro particular, me despido atentamente. –</w:t>
+          <w:bCs/>
+        </w:rPr>
+      </w:pPr>
+      <w:r>
+        <w:rPr>
+          <w:rFonts w:ascii="Times New Roman" w:hAnsi="Times New Roman" w:cs="Times New Roman"/>
+          <w:sz w:val="24"/>
+          <w:szCs w:val="24"/>
+        </w:rPr>
+        <w:t>Yo</w:t>
+      </w:r>
+      <w:r>
+        <w:rPr>
+          <w:rFonts w:ascii="Georgia" w:hAnsi="Georgia"/>
+        </w:rPr>
+        <w:t>,</w:t>
+      </w:r>
+      <w:r>
+        <w:rPr>
+          <w:rFonts w:ascii="Georgia" w:hAnsi="Georgia"/>
+        </w:rPr>
+        <w:t xml:space="preserve"> </w:t>
+      </w:r>
+      <w:r>
+        <w:rPr>
+          <w:rFonts w:ascii="Georgia" w:hAnsi="Georgia"/>
+          <w:b/>
+          <w:bCs/>
+        </w:rPr>
+        <w:t xml:space="preserve">EDGAR ENZO ENRIQUE FERNANDEZ CABALLERO</w:t>
+      </w:r>
+      <w:r>
+        <w:rPr>
+          <w:rFonts w:ascii="Georgia" w:hAnsi="Georgia"/>
+          <w:b/>
+          <w:bCs/>
+        </w:rPr>
+        <w:t xml:space="preserve"> con C.I. N</w:t>
+      </w:r>
+      <w:r>
+        <w:rPr>
+          <w:rFonts w:ascii="Georgia" w:hAnsi="Georgia"/>
+          <w:b/>
+          <w:bCs/>
+          <w:lang w:val="es-PY"/>
+        </w:rPr>
+        <w:t xml:space="preserve">° </w:t>
+      </w:r>
+      <w:r>
+        <w:rPr>
+          <w:rFonts w:ascii="Georgia" w:hAnsi="Georgia"/>
+          <w:b/>
+          <w:bCs/>
+          <w:lang w:val="es-PY"/>
+        </w:rPr>
+        <w:t xml:space="preserve">6276106,</w:t>
+      </w:r>
+      <w:r>
+        <w:rPr>
+          <w:rFonts w:ascii="Georgia" w:hAnsi="Georgia"/>
+        </w:rPr>
+        <w:t xml:space="preserve"> </w:t>
+      </w:r>
+      <w:r>
+        <w:rPr>
+          <w:rFonts w:ascii="Times New Roman" w:hAnsi="Times New Roman" w:cs="Times New Roman"/>
+          <w:sz w:val="24"/>
+          <w:szCs w:val="24"/>
+        </w:rPr>
+        <w:t>p</w:t>
+      </w:r>
+      <w:r>
+        <w:rPr>
+          <w:rFonts w:ascii="Times New Roman" w:hAnsi="Times New Roman" w:cs="Times New Roman"/>
+          <w:sz w:val="24"/>
+          <w:szCs w:val="24"/>
+        </w:rPr>
+        <w:t>or medio de la presente</w:t>
+      </w:r>
+      <w:r>
+        <w:rPr>
+          <w:rFonts w:ascii="Times New Roman" w:hAnsi="Times New Roman" w:cs="Times New Roman"/>
+          <w:sz w:val="24"/>
+          <w:szCs w:val="24"/>
+        </w:rPr>
+        <w:t xml:space="preserve"> </w:t>
+      </w:r>
+      <w:r>
+        <w:rPr>
+          <w:rFonts w:ascii="Times New Roman" w:hAnsi="Times New Roman" w:cs="Times New Roman"/>
+          <w:sz w:val="24"/>
+          <w:szCs w:val="24"/>
+        </w:rPr>
+        <w:t>me dirijo a ustedes en mi calidad de denunciante en el caso</w:t>
+      </w:r>
+      <w:r>
+        <w:rPr>
+          <w:rFonts w:ascii="Times New Roman" w:hAnsi="Times New Roman" w:cs="Times New Roman"/>
+          <w:sz w:val="24"/>
+          <w:szCs w:val="24"/>
+        </w:rPr>
+        <w:t xml:space="preserve"> </w:t>
+      </w:r>
+      <w:r>
+        <w:rPr>
+          <w:rFonts w:ascii="Times New Roman" w:hAnsi="Times New Roman" w:cs="Times New Roman"/>
+          <w:sz w:val="24"/>
+          <w:szCs w:val="24"/>
+        </w:rPr>
+        <w:t xml:space="preserve">relacionado con el abogado </w:t>
+      </w:r>
+      <w:r>
+        <w:rPr>
+          <w:rFonts w:ascii="Times New Roman" w:hAnsi="Times New Roman" w:cs="Times New Roman"/>
+          <w:sz w:val="24"/>
+          <w:szCs w:val="24"/>
+        </w:rPr>
+        <w:t>Juan José Bernis Allegretti con Mat. Nº 18.500</w:t>
+      </w:r>
+      <w:r>
+        <w:rPr>
+          <w:rFonts w:ascii="Times New Roman" w:hAnsi="Times New Roman" w:cs="Times New Roman"/>
+          <w:sz w:val="24"/>
+          <w:szCs w:val="24"/>
+        </w:rPr>
+        <w:t>.</w:t>
+      </w:r>
+      <w:r>
+        <w:rPr>
+          <w:rFonts w:ascii="Times New Roman" w:hAnsi="Times New Roman" w:cs="Times New Roman"/>
+          <w:sz w:val="24"/>
+          <w:szCs w:val="24"/>
+        </w:rPr>
+        <w:t xml:space="preserve"> –</w:t>
+      </w:r>
+    </w:p>
+    <w:p>
+      <w:pPr>
+        <w:ind w:firstLine="708"/>
+        <w:jc w:val="both"/>
+        <w:rPr>
+          <w:rFonts w:ascii="Times New Roman" w:hAnsi="Times New Roman" w:cs="Times New Roman"/>
+          <w:sz w:val="24"/>
+          <w:szCs w:val="24"/>
+        </w:rPr>
+      </w:pPr>
+      <w:r>
+        <w:rPr>
+          <w:rFonts w:ascii="Times New Roman" w:hAnsi="Times New Roman" w:cs="Times New Roman"/>
+          <w:sz w:val="24"/>
+          <w:szCs w:val="24"/>
+        </w:rPr>
+        <w:t>Mediante esta nota, deseo formalizar mi desistimiento de la denuncia presentada en</w:t>
+      </w:r>
+      <w:r>
+        <w:rPr>
+          <w:rFonts w:ascii="Times New Roman" w:hAnsi="Times New Roman" w:cs="Times New Roman"/>
+          <w:sz w:val="24"/>
+          <w:szCs w:val="24"/>
+        </w:rPr>
+        <w:t xml:space="preserve"> contra del profesional Abg. Juan Bernis, </w:t>
+      </w:r>
+    </w:p>
+    <w:p>
+      <w:pPr>
+        <w:ind w:firstLine="708"/>
+        <w:jc w:val="both"/>
+        <w:rPr>
+          <w:rFonts w:ascii="Times New Roman" w:hAnsi="Times New Roman" w:cs="Times New Roman"/>
+          <w:sz w:val="24"/>
+          <w:szCs w:val="24"/>
+        </w:rPr>
+      </w:pPr>
+      <w:r>
+        <w:rPr>
+          <w:rFonts w:ascii="Times New Roman" w:hAnsi="Times New Roman" w:cs="Times New Roman"/>
+          <w:sz w:val="24"/>
+          <w:szCs w:val="24"/>
+        </w:rPr>
+        <w:t>En consecuencia, reconozco que la denuncia carece de fundamento y no procede su prosecución.</w:t>
+      </w:r>
+      <w:r>
+        <w:rPr>
+          <w:rFonts w:ascii="Times New Roman" w:hAnsi="Times New Roman" w:cs="Times New Roman"/>
+          <w:sz w:val="24"/>
+          <w:szCs w:val="24"/>
+        </w:rPr>
+        <w:t xml:space="preserve"> –</w:t>
+      </w:r>
+    </w:p>
+    <w:p>
+      <w:pPr>
+        <w:ind w:firstLine="708"/>
+        <w:jc w:val="both"/>
+        <w:rPr>
+          <w:rFonts w:ascii="Times New Roman" w:hAnsi="Times New Roman" w:cs="Times New Roman"/>
+          <w:sz w:val="24"/>
+          <w:szCs w:val="24"/>
+        </w:rPr>
+      </w:pPr>
+      <w:r>
+        <w:rPr>
+          <w:rFonts w:ascii="Times New Roman" w:hAnsi="Times New Roman" w:cs="Times New Roman"/>
+          <w:sz w:val="24"/>
+          <w:szCs w:val="24"/>
+        </w:rPr>
+        <w:t>Agradezco la atención brindada a este asunto y lamento cualquier inconveniente que mi denuncia haya podido ocasionar.</w:t>
+      </w:r>
+      <w:r>
+        <w:rPr>
+          <w:rFonts w:ascii="Times New Roman" w:hAnsi="Times New Roman" w:cs="Times New Roman"/>
+          <w:sz w:val="24"/>
+          <w:szCs w:val="24"/>
+        </w:rPr>
+        <w:t xml:space="preserve"> –</w:t>
+      </w:r>
+    </w:p>
+    <w:p>
+      <w:pPr>
+        <w:ind w:firstLine="708"/>
+        <w:jc w:val="both"/>
+        <w:rPr>
+          <w:rFonts w:ascii="Times New Roman" w:hAnsi="Times New Roman" w:cs="Times New Roman"/>
+          <w:sz w:val="24"/>
+          <w:szCs w:val="24"/>
+        </w:rPr>
+      </w:pPr>
+    </w:p>
+    <w:p>
+      <w:pPr>
+        <w:ind w:firstLine="708"/>
+        <w:jc w:val="both"/>
+        <w:rPr>
+          <w:rFonts w:ascii="Times New Roman" w:hAnsi="Times New Roman" w:cs="Times New Roman"/>
+          <w:sz w:val="24"/>
+          <w:szCs w:val="24"/>
+        </w:rPr>
+      </w:pPr>
+      <w:r>
+        <w:rPr>
+          <w:rFonts w:ascii="Times New Roman" w:hAnsi="Times New Roman" w:cs="Times New Roman"/>
+          <w:sz w:val="24"/>
+          <w:szCs w:val="24"/>
+        </w:rPr>
+        <w:t>Sin otro particular, me despido atentamente</w:t>
+      </w:r>
+      <w:r>
+        <w:rPr>
+          <w:rFonts w:ascii="Times New Roman" w:hAnsi="Times New Roman" w:cs="Times New Roman"/>
+          <w:sz w:val="24"/>
+          <w:szCs w:val="24"/>
+        </w:rPr>
+        <w:t>. –</w:t>
       </w:r>
     </w:p>
     <w:sectPr>
@@ -97,7 +454,7 @@
 </file>
 
 <file path=word/styles.xml><?xml version="1.0" encoding="utf-8"?>
-<w:styles xmlns:mc="http://schemas.openxmlformats.org/markup-compatibility/2006" xmlns:r="http://schemas.openxmlformats.org/officeDocument/2006/relationships" xmlns:w="http://schemas.openxmlformats.org/wordprocessingml/2006/main" xmlns:w14="http://schemas.microsoft.com/office/word/2010/wordml" xmlns:w15="http://schemas.microsoft.com/office/word/2012/wordml" xmlns:w16cex="http://schemas.microsoft.com/office/word/2018/wordml/cex" xmlns:w16cid="http://schemas.microsoft.com/office/word/2016/wordml/cid" xmlns:w16="http://schemas.microsoft.com/office/word/2018/wordml" xmlns:w16du="http://schemas.microsoft.com/office/word/2023/wordml/word16du" xmlns:w16sdtdh="http://schemas.microsoft.com/office/word/2020/wordml/sdtdatahash" xmlns:w16sdtfl="http://schemas.microsoft.com/office/word/2024/wordml/sdtformatlock" xmlns:w16se="http://schemas.microsoft.com/office/word/2015/wordml/symex" mc:Ignorable="w14 w15 w16se w16cid w16 w16cex w16sdtdh w16sdtfl w16du">
+<w:styles xmlns:mc="http://schemas.openxmlformats.org/markup-compatibility/2006" xmlns:r="http://schemas.openxmlformats.org/officeDocument/2006/relationships" xmlns:w="http://schemas.openxmlformats.org/wordprocessingml/2006/main" xmlns:w14="http://schemas.microsoft.com/office/word/2010/wordml" xmlns:w15="http://schemas.microsoft.com/office/word/2012/wordml" xmlns:w16cex="http://schemas.microsoft.com/office/word/2018/wordml/cex" xmlns:w16cid="http://schemas.microsoft.com/office/word/2016/wordml/cid" xmlns:w16="http://schemas.microsoft.com/office/word/2018/wordml" xmlns:w16sdtdh="http://schemas.microsoft.com/office/word/2020/wordml/sdtdatahash" xmlns:w16se="http://schemas.microsoft.com/office/word/2015/wordml/symex" mc:Ignorable="w14 w15 w16se w16cid w16 w16cex w16sdtdh">
   <w:docDefaults>
     <w:rPrDefault>
       <w:rPr>
@@ -495,15 +852,10 @@
     <w:name w:val="Normal"/>
     <w:qFormat/>
     <w:rsid w:val="006135DA"/>
-    <w:rPr>
-      <w:rFonts w:ascii="Times New Roman" w:hAnsi="Times New Roman"/>
-      <w:sz w:val="24"/>
-    </w:rPr>
   </w:style>
   <w:style w:type="character" w:default="1" w:styleId="Fuentedeprrafopredeter">
     <w:name w:val="Default Paragraph Font"/>
     <w:uiPriority w:val="1"/>
-    <w:semiHidden/>
     <w:unhideWhenUsed/>
   </w:style>
   <w:style w:type="table" w:default="1" w:styleId="Tablanormal">
